--- a/BaoCao/DoAn_PTTKHĐT/BaoCaoDoAn.docx
+++ b/BaoCao/DoAn_PTTKHĐT/BaoCaoDoAn.docx
@@ -8917,7 +8917,176 @@
         </w:tc>
       </w:tr>
     </w:tbl>
-    <w:p/>
+    <w:p>
+      <w:pPr>
+        <w:keepNext/>
+      </w:pPr>
+      <w:r>
+        <w:rPr>
+          <w:noProof/>
+        </w:rPr>
+        <w:lastRenderedPageBreak/>
+        <w:drawing>
+          <wp:inline distT="0" distB="0" distL="0" distR="0" wp14:anchorId="469C3389" wp14:editId="081F2F45">
+            <wp:extent cx="5781675" cy="3248025"/>
+            <wp:effectExtent l="0" t="0" r="0" b="0"/>
+            <wp:docPr id="883775660" name="Picture 5" descr="A black background with white text&#10;&#10;AI-generated content may be incorrect."/>
+            <wp:cNvGraphicFramePr>
+              <a:graphicFrameLocks xmlns:a="http://schemas.openxmlformats.org/drawingml/2006/main" noChangeAspect="1"/>
+            </wp:cNvGraphicFramePr>
+            <a:graphic xmlns:a="http://schemas.openxmlformats.org/drawingml/2006/main">
+              <a:graphicData uri="http://schemas.openxmlformats.org/drawingml/2006/picture">
+                <pic:pic xmlns:pic="http://schemas.openxmlformats.org/drawingml/2006/picture">
+                  <pic:nvPicPr>
+                    <pic:cNvPr id="883775660" name="Picture 5" descr="A black background with white text&#10;&#10;AI-generated content may be incorrect."/>
+                    <pic:cNvPicPr>
+                      <a:picLocks noChangeAspect="1" noChangeArrowheads="1"/>
+                    </pic:cNvPicPr>
+                  </pic:nvPicPr>
+                  <pic:blipFill>
+                    <a:blip r:embed="rId26" cstate="print">
+                      <a:extLst>
+                        <a:ext uri="{28A0092B-C50C-407E-A947-70E740481C1C}">
+                          <a14:useLocalDpi xmlns:a14="http://schemas.microsoft.com/office/drawing/2010/main" val="0"/>
+                        </a:ext>
+                      </a:extLst>
+                    </a:blip>
+                    <a:srcRect/>
+                    <a:stretch>
+                      <a:fillRect/>
+                    </a:stretch>
+                  </pic:blipFill>
+                  <pic:spPr bwMode="auto">
+                    <a:xfrm>
+                      <a:off x="0" y="0"/>
+                      <a:ext cx="5781675" cy="3248025"/>
+                    </a:xfrm>
+                    <a:prstGeom prst="rect">
+                      <a:avLst/>
+                    </a:prstGeom>
+                    <a:noFill/>
+                    <a:ln>
+                      <a:noFill/>
+                    </a:ln>
+                  </pic:spPr>
+                </pic:pic>
+              </a:graphicData>
+            </a:graphic>
+          </wp:inline>
+        </w:drawing>
+      </w:r>
+    </w:p>
+    <w:p>
+      <w:pPr>
+        <w:pStyle w:val="Caption"/>
+        <w:rPr>
+          <w:b/>
+          <w:bCs/>
+          <w:i w:val="0"/>
+          <w:iCs w:val="0"/>
+          <w:color w:val="auto"/>
+          <w:sz w:val="26"/>
+          <w:szCs w:val="26"/>
+        </w:rPr>
+      </w:pPr>
+      <w:r>
+        <w:rPr>
+          <w:b/>
+          <w:bCs/>
+          <w:i w:val="0"/>
+          <w:iCs w:val="0"/>
+          <w:color w:val="FFFFFF" w:themeColor="background1"/>
+          <w:sz w:val="26"/>
+          <w:szCs w:val="26"/>
+        </w:rPr>
+        <w:t xml:space="preserve">Figure </w:t>
+      </w:r>
+      <w:r>
+        <w:rPr>
+          <w:b/>
+          <w:bCs/>
+          <w:i w:val="0"/>
+          <w:iCs w:val="0"/>
+          <w:color w:val="FFFFFF" w:themeColor="background1"/>
+          <w:sz w:val="26"/>
+          <w:szCs w:val="26"/>
+        </w:rPr>
+        <w:fldChar w:fldCharType="begin"/>
+      </w:r>
+      <w:r>
+        <w:rPr>
+          <w:b/>
+          <w:bCs/>
+          <w:i w:val="0"/>
+          <w:iCs w:val="0"/>
+          <w:color w:val="FFFFFF" w:themeColor="background1"/>
+          <w:sz w:val="26"/>
+          <w:szCs w:val="26"/>
+        </w:rPr>
+        <w:instrText xml:space="preserve"> SEQ Figure \* ARABIC </w:instrText>
+      </w:r>
+      <w:r>
+        <w:rPr>
+          <w:b/>
+          <w:bCs/>
+          <w:i w:val="0"/>
+          <w:iCs w:val="0"/>
+          <w:color w:val="FFFFFF" w:themeColor="background1"/>
+          <w:sz w:val="26"/>
+          <w:szCs w:val="26"/>
+        </w:rPr>
+        <w:fldChar w:fldCharType="separate"/>
+      </w:r>
+      <w:r>
+        <w:rPr>
+          <w:b/>
+          <w:bCs/>
+          <w:i w:val="0"/>
+          <w:iCs w:val="0"/>
+          <w:noProof/>
+          <w:color w:val="FFFFFF" w:themeColor="background1"/>
+          <w:sz w:val="26"/>
+          <w:szCs w:val="26"/>
+        </w:rPr>
+        <w:t>14</w:t>
+      </w:r>
+      <w:r>
+        <w:rPr>
+          <w:b/>
+          <w:bCs/>
+          <w:i w:val="0"/>
+          <w:iCs w:val="0"/>
+          <w:color w:val="FFFFFF" w:themeColor="background1"/>
+          <w:sz w:val="26"/>
+          <w:szCs w:val="26"/>
+        </w:rPr>
+        <w:fldChar w:fldCharType="end"/>
+      </w:r>
+      <w:r>
+        <w:rPr>
+          <w:b/>
+          <w:bCs/>
+          <w:i w:val="0"/>
+          <w:iCs w:val="0"/>
+          <w:color w:val="FFFFFF" w:themeColor="background1"/>
+          <w:sz w:val="26"/>
+          <w:szCs w:val="26"/>
+        </w:rPr>
+        <w:t xml:space="preserve"> </w:t>
+      </w:r>
+      <w:r>
+        <w:rPr>
+          <w:b/>
+          <w:bCs/>
+          <w:i w:val="0"/>
+          <w:iCs w:val="0"/>
+          <w:color w:val="auto"/>
+          <w:sz w:val="26"/>
+          <w:szCs w:val="26"/>
+        </w:rPr>
+        <w:t>Hình 3.2: Sequence hủy đơn hàng</w:t>
+      </w:r>
+    </w:p>
     <w:p>
       <w:pPr>
         <w:pStyle w:val="Heading2"/>
@@ -8932,7 +9101,6 @@
           <w:sz w:val="26"/>
           <w:szCs w:val="26"/>
         </w:rPr>
-        <w:lastRenderedPageBreak/>
         <w:t xml:space="preserve">2.3. Sơ đồ chức năng </w:t>
       </w:r>
     </w:p>
@@ -9020,8 +9188,9 @@
         <w:rPr>
           <w:noProof/>
         </w:rPr>
+        <w:lastRenderedPageBreak/>
         <w:drawing>
-          <wp:inline distT="0" distB="0" distL="0" distR="0" wp14:anchorId="35B8E21E" wp14:editId="34CB35BA">
+          <wp:inline distT="0" distB="0" distL="0" distR="0" wp14:anchorId="35B8E21E" wp14:editId="0D79118F">
             <wp:extent cx="5800141" cy="3545457"/>
             <wp:effectExtent l="0" t="0" r="0" b="0"/>
             <wp:docPr id="2028503436" name="Picture 3" descr="A screenshot of a computer&#10;&#10;AI-generated content may be incorrect."/>
@@ -9038,7 +9207,7 @@
                     </pic:cNvPicPr>
                   </pic:nvPicPr>
                   <pic:blipFill>
-                    <a:blip r:embed="rId26" cstate="print">
+                    <a:blip r:embed="rId27" cstate="print">
                       <a:extLst>
                         <a:ext uri="{28A0092B-C50C-407E-A947-70E740481C1C}">
                           <a14:useLocalDpi xmlns:a14="http://schemas.microsoft.com/office/drawing/2010/main" val="0"/>
@@ -9070,7 +9239,336 @@
         </w:drawing>
       </w:r>
     </w:p>
+    <w:p>
+      <w:pPr>
+        <w:pStyle w:val="Heading2"/>
+        <w:spacing w:line="240" w:lineRule="auto"/>
+        <w:jc w:val="left"/>
+        <w:rPr>
+          <w:sz w:val="26"/>
+          <w:szCs w:val="26"/>
+        </w:rPr>
+      </w:pPr>
+      <w:r>
+        <w:rPr>
+          <w:sz w:val="26"/>
+          <w:szCs w:val="26"/>
+        </w:rPr>
+        <w:t>2.4. Sơ đồ ERD và sơ đồ RDM</w:t>
+      </w:r>
+    </w:p>
+    <w:p>
+      <w:pPr>
+        <w:pStyle w:val="Heading3"/>
+        <w:spacing w:line="240" w:lineRule="auto"/>
+        <w:jc w:val="left"/>
+        <w:rPr>
+          <w:sz w:val="26"/>
+          <w:szCs w:val="26"/>
+        </w:rPr>
+      </w:pPr>
+      <w:r>
+        <w:rPr>
+          <w:sz w:val="26"/>
+          <w:szCs w:val="26"/>
+        </w:rPr>
+        <w:t>2.4.1. Sơ đồ ERD</w:t>
+      </w:r>
+    </w:p>
+    <w:p>
+      <w:pPr>
+        <w:jc w:val="left"/>
+      </w:pPr>
+      <w:r>
+        <w:t>Sơ đồ ERD</w:t>
+      </w:r>
+      <w:r>
+        <w:t xml:space="preserve"> </w:t>
+      </w:r>
+      <w:r>
+        <w:t>thể hiện các thực thể và mối quan hệ trong hệ thống quản lý bán</w:t>
+      </w:r>
+      <w:r>
+        <w:t xml:space="preserve"> giày trực tuyến.</w:t>
+      </w:r>
+      <w:r>
+        <w:br/>
+        <w:t>Trong mô hình này, người dùng (User) có thể tạo giỏ hàng, thêm các sản phẩm</w:t>
+      </w:r>
+      <w:r>
+        <w:rPr>
+          <w:b/>
+          <w:bCs/>
+        </w:rPr>
+        <w:t xml:space="preserve"> </w:t>
+      </w:r>
+      <w:r>
+        <w:t>vào thông qua bảng trung gian CartItem.</w:t>
+      </w:r>
+      <w:r>
+        <w:br/>
+        <w:t>Khi người dùng tiến hành đặt hàng, hệ thống tạo Order và các OrderDetail tương ứng để lưu thông tin chi tiết về sản phẩm, số lượng và giá.</w:t>
+      </w:r>
+      <w:r>
+        <w:br/>
+        <w:t>Ngoài ra, các bảng Category, Color, Size và Picture giúp mô tả thuộc tính sản phẩm một cách chi tiết.</w:t>
+      </w:r>
+      <w:r>
+        <w:br/>
+        <w:t>Việc xây dựng sơ đồ ERD giúp hệ thống hóa dữ liệu, đảm bảo tính logic, toàn vẹn và hỗ trợ việc triển khai cơ sở dữ liệu ở bước sau.</w:t>
+      </w:r>
+    </w:p>
+    <w:p>
+      <w:pPr>
+        <w:jc w:val="left"/>
+      </w:pPr>
+      <w:r>
+        <w:rPr>
+          <w:noProof/>
+        </w:rPr>
+        <w:lastRenderedPageBreak/>
+        <w:drawing>
+          <wp:inline distT="0" distB="0" distL="0" distR="0" wp14:anchorId="49C562AB" wp14:editId="64E7D4D6">
+            <wp:extent cx="5634906" cy="4791075"/>
+            <wp:effectExtent l="0" t="0" r="4445" b="0"/>
+            <wp:docPr id="806235996" name="Picture 4" descr="A black and white diagram of a diagram&#10;&#10;AI-generated content may be incorrect."/>
+            <wp:cNvGraphicFramePr>
+              <a:graphicFrameLocks xmlns:a="http://schemas.openxmlformats.org/drawingml/2006/main" noChangeAspect="1"/>
+            </wp:cNvGraphicFramePr>
+            <a:graphic xmlns:a="http://schemas.openxmlformats.org/drawingml/2006/main">
+              <a:graphicData uri="http://schemas.openxmlformats.org/drawingml/2006/picture">
+                <pic:pic xmlns:pic="http://schemas.openxmlformats.org/drawingml/2006/picture">
+                  <pic:nvPicPr>
+                    <pic:cNvPr id="806235996" name="Picture 4" descr="A black and white diagram of a diagram&#10;&#10;AI-generated content may be incorrect."/>
+                    <pic:cNvPicPr>
+                      <a:picLocks noChangeAspect="1" noChangeArrowheads="1"/>
+                    </pic:cNvPicPr>
+                  </pic:nvPicPr>
+                  <pic:blipFill>
+                    <a:blip r:embed="rId28" cstate="print">
+                      <a:extLst>
+                        <a:ext uri="{28A0092B-C50C-407E-A947-70E740481C1C}">
+                          <a14:useLocalDpi xmlns:a14="http://schemas.microsoft.com/office/drawing/2010/main" val="0"/>
+                        </a:ext>
+                      </a:extLst>
+                    </a:blip>
+                    <a:srcRect/>
+                    <a:stretch>
+                      <a:fillRect/>
+                    </a:stretch>
+                  </pic:blipFill>
+                  <pic:spPr bwMode="auto">
+                    <a:xfrm>
+                      <a:off x="0" y="0"/>
+                      <a:ext cx="5652657" cy="4806168"/>
+                    </a:xfrm>
+                    <a:prstGeom prst="rect">
+                      <a:avLst/>
+                    </a:prstGeom>
+                    <a:noFill/>
+                    <a:ln>
+                      <a:noFill/>
+                    </a:ln>
+                  </pic:spPr>
+                </pic:pic>
+              </a:graphicData>
+            </a:graphic>
+          </wp:inline>
+        </w:drawing>
+      </w:r>
+    </w:p>
     <w:p/>
+    <w:p>
+      <w:pPr>
+        <w:pStyle w:val="Heading3"/>
+        <w:jc w:val="left"/>
+      </w:pPr>
+      <w:r>
+        <w:t>2.4.2. Sơ đồ RDM</w:t>
+      </w:r>
+    </w:p>
+    <w:p>
+      <w:pPr>
+        <w:jc w:val="both"/>
+      </w:pPr>
+      <w:r>
+        <w:t>USER (userID, userName, email, password)</w:t>
+      </w:r>
+    </w:p>
+    <w:p>
+      <w:pPr>
+        <w:jc w:val="both"/>
+      </w:pPr>
+      <w:proofErr w:type="gramStart"/>
+      <w:r>
+        <w:t>ORDERS(</w:t>
+      </w:r>
+      <w:proofErr w:type="gramEnd"/>
+      <w:r>
+        <w:t>orderID, userID, orderDate)</w:t>
+      </w:r>
+    </w:p>
+    <w:p>
+      <w:pPr>
+        <w:jc w:val="both"/>
+      </w:pPr>
+      <w:proofErr w:type="gramStart"/>
+      <w:r>
+        <w:t>ORDERDETAIL(</w:t>
+      </w:r>
+      <w:proofErr w:type="gramEnd"/>
+      <w:r>
+        <w:t>orderDetailID, orderID, productVariantID, quantity)</w:t>
+      </w:r>
+    </w:p>
+    <w:p>
+      <w:pPr>
+        <w:jc w:val="both"/>
+      </w:pPr>
+      <w:proofErr w:type="gramStart"/>
+      <w:r>
+        <w:t>PRODUCTS(</w:t>
+      </w:r>
+      <w:proofErr w:type="gramEnd"/>
+      <w:r>
+        <w:t>productID, orderDetailID, productName, price, stock)</w:t>
+      </w:r>
+    </w:p>
+    <w:p>
+      <w:pPr>
+        <w:jc w:val="both"/>
+      </w:pPr>
+      <w:proofErr w:type="gramStart"/>
+      <w:r>
+        <w:t>PRODUCTVARIANTS(</w:t>
+      </w:r>
+      <w:proofErr w:type="gramEnd"/>
+      <w:r>
+        <w:t>productVariantID, productID)</w:t>
+      </w:r>
+    </w:p>
+    <w:p>
+      <w:pPr>
+        <w:jc w:val="both"/>
+      </w:pPr>
+      <w:proofErr w:type="gramStart"/>
+      <w:r>
+        <w:t>PICTUREPATH(</w:t>
+      </w:r>
+      <w:proofErr w:type="gramEnd"/>
+      <w:r>
+        <w:t>pictureID, productVariantID, path)</w:t>
+      </w:r>
+    </w:p>
+    <w:p>
+      <w:pPr>
+        <w:jc w:val="both"/>
+      </w:pPr>
+      <w:proofErr w:type="gramStart"/>
+      <w:r>
+        <w:t>SIZE(</w:t>
+      </w:r>
+      <w:proofErr w:type="gramEnd"/>
+      <w:r>
+        <w:t>sizeID, productVariantID, size)</w:t>
+      </w:r>
+    </w:p>
+    <w:p>
+      <w:pPr>
+        <w:jc w:val="both"/>
+      </w:pPr>
+      <w:proofErr w:type="gramStart"/>
+      <w:r>
+        <w:t>CATEGORY(</w:t>
+      </w:r>
+      <w:proofErr w:type="gramEnd"/>
+      <w:r>
+        <w:t>categoryID, productVariantID, category)</w:t>
+      </w:r>
+    </w:p>
+    <w:p>
+      <w:pPr>
+        <w:jc w:val="both"/>
+      </w:pPr>
+      <w:proofErr w:type="gramStart"/>
+      <w:r>
+        <w:t>DESCRIPTION(</w:t>
+      </w:r>
+      <w:proofErr w:type="gramEnd"/>
+      <w:r>
+        <w:t>descriptionID, productVariantID, content)</w:t>
+      </w:r>
+    </w:p>
+    <w:p>
+      <w:pPr>
+        <w:jc w:val="both"/>
+      </w:pPr>
+      <w:proofErr w:type="gramStart"/>
+      <w:r>
+        <w:lastRenderedPageBreak/>
+        <w:t>COLOR(</w:t>
+      </w:r>
+      <w:proofErr w:type="gramEnd"/>
+      <w:r>
+        <w:t>colorID, productVariantID, color)</w:t>
+      </w:r>
+    </w:p>
+    <w:p>
+      <w:pPr>
+        <w:jc w:val="both"/>
+      </w:pPr>
+      <w:proofErr w:type="gramStart"/>
+      <w:r>
+        <w:t>CART(</w:t>
+      </w:r>
+      <w:proofErr w:type="gramEnd"/>
+      <w:r>
+        <w:t>cartID, userID)</w:t>
+      </w:r>
+    </w:p>
+    <w:p>
+      <w:pPr>
+        <w:jc w:val="both"/>
+      </w:pPr>
+      <w:proofErr w:type="gramStart"/>
+      <w:r>
+        <w:t>CARTITEM(</w:t>
+      </w:r>
+      <w:proofErr w:type="gramEnd"/>
+      <w:r>
+        <w:t>cartItemID, cartID, orderID, addDate</w:t>
+      </w:r>
+      <w:r>
+        <w:t>, quantity</w:t>
+      </w:r>
+      <w:r>
+        <w:t>)</w:t>
+      </w:r>
+    </w:p>
+    <w:p>
+      <w:pPr>
+        <w:jc w:val="both"/>
+      </w:pPr>
+      <w:proofErr w:type="gramStart"/>
+      <w:r>
+        <w:t>ADDRESS(</w:t>
+      </w:r>
+      <w:proofErr w:type="gramEnd"/>
+      <w:r>
+        <w:t>addressID, userID, receiverName, phoneNumber</w:t>
+      </w:r>
+      <w:r>
+        <w:t>, address</w:t>
+      </w:r>
+      <w:r>
+        <w:t>)</w:t>
+      </w:r>
+    </w:p>
+    <w:p>
+      <w:pPr>
+        <w:jc w:val="both"/>
+      </w:pPr>
+    </w:p>
     <w:sectPr>
       <w:pgSz w:w="11907" w:h="16840"/>
       <w:pgMar w:top="1134" w:right="1134" w:bottom="1134" w:left="1701" w:header="720" w:footer="720" w:gutter="0"/>
@@ -11170,7 +11668,6 @@
     <w:basedOn w:val="Normal"/>
     <w:next w:val="Normal"/>
     <w:uiPriority w:val="9"/>
-    <w:semiHidden/>
     <w:unhideWhenUsed/>
     <w:qFormat/>
     <w:pPr>
